--- a/способы добычи инфы о проживающих.docx
+++ b/способы добычи инфы о проживающих.docx
@@ -255,13 +255,19 @@
     <w:p>
       <w:pPr>
         <w:pStyle w:val="a3"/>
+        <w:ind w:left="720"/>
+      </w:pPr>
+    </w:p>
+    <w:p>
+      <w:pPr>
+        <w:pStyle w:val="a3"/>
         <w:numPr>
           <w:ilvl w:val="0"/>
           <w:numId w:val="6"/>
         </w:numPr>
       </w:pPr>
       <w:r>
-        <w:t>Проверка на месте: управляющая компания может провести проверку на месте, например, с помощью обхода квартир или сбора информации от соседей, чтобы узнать, сколько людей фактически проживает в каждой квартире.</w:t>
+        <w:t>Использование государственных реестров: управляющая компания может обратиться к государственным органам, например, к налоговой инспекции, для получения информации о зарегистрированных жителях в каждой квартире.</w:t>
       </w:r>
     </w:p>
     <w:p>
@@ -280,24 +286,6 @@
       </w:pPr>
       <w:r>
         <w:lastRenderedPageBreak/>
-        <w:t>Использование государственных реестров: управляющая компания может обратиться к государственным органам, например, к налоговой инспекции, для получения информации о зарегистрированных жителях в каждой квартире.</w:t>
-      </w:r>
-    </w:p>
-    <w:p>
-      <w:pPr>
-        <w:pStyle w:val="a3"/>
-        <w:ind w:left="720"/>
-      </w:pPr>
-    </w:p>
-    <w:p>
-      <w:pPr>
-        <w:pStyle w:val="a3"/>
-        <w:numPr>
-          <w:ilvl w:val="0"/>
-          <w:numId w:val="6"/>
-        </w:numPr>
-      </w:pPr>
-      <w:r>
         <w:t>Использование специальных программ: существуют специальные программы для расчета количества проживающих людей на основе данных о потреблении коммунальных ресурсов и других параметров, таких как площадь квартиры, число комнат и т.д. Управляющая компания может использовать такие программы для расчета фактического количества проживающих в жилых домах.</w:t>
       </w:r>
     </w:p>
